--- a/lettres/target/pst181120151 Lettre refus.docx
+++ b/lettres/target/pst181120151 Lettre refus.docx
@@ -22,10 +22,10 @@
           <wp:anchor allowOverlap="1" behindDoc="0" distB="0" distL="0" distR="0" distT="0" layoutInCell="1" locked="0" relativeHeight="0" simplePos="0">
             <wp:simplePos x="0" y="0"/>
             <wp:positionH relativeFrom="character">
-              <wp:posOffset>528955</wp:posOffset>
+              <wp:posOffset>889000</wp:posOffset>
             </wp:positionH>
             <wp:positionV relativeFrom="line">
-              <wp:posOffset>139065</wp:posOffset>
+              <wp:posOffset>-139065</wp:posOffset>
             </wp:positionV>
             <wp:extent cx="1227455" cy="1019175"/>
             <wp:effectExtent b="0" l="0" r="0" t="0"/>
@@ -89,7 +89,7 @@
       </w:pPr>
       <w:r>
         <w:rPr/>
-        <w:t xml:space="preserve">La Rochelle, le 07 Décembre 2015 </w:t>
+        <w:t>La Rochelle, le 07 décembre 2015</w:t>
       </w:r>
     </w:p>
     <w:p>
@@ -114,7 +114,7 @@
       <w:pPr>
         <w:pStyle w:val="style0"/>
         <w:tabs>
-          <w:tab w:leader="none" w:pos="3826" w:val="left"/>
+          <w:tab w:leader="none" w:pos="3542" w:val="left"/>
         </w:tabs>
         <w:ind w:hanging="0" w:left="-284" w:right="0"/>
       </w:pPr>
@@ -130,19 +130,12 @@
         <w:tab/>
         <w:tab/>
       </w:r>
-      <w:r>
-        <w:rPr>
-          <w:b/>
-          <w:color w:val="FF0000"/>
-        </w:rPr>
-        <w:t>Refusé</w:t>
-      </w:r>
     </w:p>
     <w:p>
       <w:pPr>
         <w:pStyle w:val="style0"/>
         <w:tabs>
-          <w:tab w:leader="none" w:pos="4110" w:val="left"/>
+          <w:tab w:leader="none" w:pos="3826" w:val="left"/>
         </w:tabs>
         <w:spacing w:after="120" w:before="240"/>
         <w:ind w:hanging="0" w:left="-284" w:right="0"/>
@@ -152,14 +145,14 @@
         <w:rPr/>
         <w:tab/>
         <w:tab/>
-        <w:t xml:space="preserve">         Giguère Valentin</w:t>
+        <w:t xml:space="preserve">        Monsieur Giguère Valentin</w:t>
       </w:r>
     </w:p>
     <w:p>
       <w:pPr>
         <w:pStyle w:val="style0"/>
         <w:tabs>
-          <w:tab w:leader="none" w:pos="6663" w:val="left"/>
+          <w:tab w:leader="none" w:pos="7230" w:val="left"/>
         </w:tabs>
         <w:ind w:hanging="0" w:left="567" w:right="0"/>
       </w:pPr>
@@ -173,7 +166,7 @@
       <w:pPr>
         <w:pStyle w:val="style0"/>
         <w:tabs>
-          <w:tab w:leader="none" w:pos="6663" w:val="left"/>
+          <w:tab w:leader="none" w:pos="7230" w:val="left"/>
         </w:tabs>
         <w:ind w:hanging="0" w:left="567" w:right="0"/>
       </w:pPr>
@@ -186,7 +179,7 @@
       <w:pPr>
         <w:pStyle w:val="style0"/>
         <w:tabs>
-          <w:tab w:leader="none" w:pos="6663" w:val="left"/>
+          <w:tab w:leader="none" w:pos="7230" w:val="left"/>
         </w:tabs>
         <w:ind w:hanging="0" w:left="567" w:right="0"/>
       </w:pPr>
@@ -212,26 +205,26 @@
       </w:pPr>
       <w:r>
         <w:rPr/>
-        <w:t>,</w:t>
-      </w:r>
-    </w:p>
-    <w:p>
-      <w:pPr>
-        <w:pStyle w:val="style0"/>
-        <w:ind w:hanging="0" w:left="567" w:right="0"/>
-      </w:pPr>
-      <w:r>
-        <w:rPr/>
-      </w:r>
-    </w:p>
-    <w:p>
-      <w:pPr>
-        <w:pStyle w:val="style0"/>
-        <w:ind w:hanging="0" w:left="567" w:right="0"/>
-      </w:pPr>
-      <w:r>
-        <w:rPr/>
-        <w:t>Suite à l'examen de votre dossier de , le 07 Décembre 2015 Commission</w:t>
+        <w:t>Monsieur,</w:t>
+      </w:r>
+    </w:p>
+    <w:p>
+      <w:pPr>
+        <w:pStyle w:val="style0"/>
+        <w:ind w:hanging="0" w:left="567" w:right="0"/>
+      </w:pPr>
+      <w:r>
+        <w:rPr/>
+      </w:r>
+    </w:p>
+    <w:p>
+      <w:pPr>
+        <w:pStyle w:val="style0"/>
+        <w:ind w:hanging="0" w:left="567" w:right="0"/>
+      </w:pPr>
+      <w:r>
+        <w:rPr/>
+        <w:t xml:space="preserve">Suite à l'examen de votre dossier de candidature, le </w:t>
       </w:r>
     </w:p>
     <w:p>
@@ -327,7 +320,7 @@
           <w:sz w:val="20"/>
           <w:szCs w:val="20"/>
         </w:rPr>
-        <w:t>Veuillez agréer, , l'expression de mes salutations distinguées.</w:t>
+        <w:t>Veuillez agréer, Monsieur, l'expression de mes salutations distinguées.</w:t>
       </w:r>
     </w:p>
     <w:p>
@@ -504,7 +497,7 @@
       <w:pgNumType w:fmt="decimal"/>
       <w:formProt w:val="false"/>
       <w:textDirection w:val="lrTb"/>
-      <w:docGrid w:charSpace="24576" w:linePitch="360" w:type="default"/>
+      <w:docGrid w:charSpace="32768" w:linePitch="360" w:type="default"/>
     </w:sectPr>
   </w:body>
 </w:document>
@@ -516,8 +509,8 @@
     <w:pPr>
       <w:pStyle w:val="style0"/>
       <w:tabs>
-        <w:tab w:leader="none" w:pos="8790" w:val="center"/>
-        <w:tab w:leader="none" w:pos="13326" w:val="right"/>
+        <w:tab w:leader="none" w:pos="10208" w:val="center"/>
+        <w:tab w:leader="none" w:pos="14744" w:val="right"/>
       </w:tabs>
       <w:spacing w:after="0" w:before="0"/>
       <w:contextualSpacing w:val="false"/>
@@ -805,8 +798,8 @@
     <w:pPr>
       <w:suppressLineNumbers/>
       <w:tabs>
-        <w:tab w:leader="none" w:pos="8790" w:val="center"/>
-        <w:tab w:leader="none" w:pos="13326" w:val="right"/>
+        <w:tab w:leader="none" w:pos="10208" w:val="center"/>
+        <w:tab w:leader="none" w:pos="14744" w:val="right"/>
       </w:tabs>
       <w:spacing w:after="0" w:before="0"/>
       <w:contextualSpacing w:val="false"/>
@@ -820,8 +813,8 @@
     <w:pPr>
       <w:suppressLineNumbers/>
       <w:tabs>
-        <w:tab w:leader="none" w:pos="8790" w:val="center"/>
-        <w:tab w:leader="none" w:pos="13326" w:val="right"/>
+        <w:tab w:leader="none" w:pos="10208" w:val="center"/>
+        <w:tab w:leader="none" w:pos="14744" w:val="right"/>
       </w:tabs>
       <w:spacing w:after="0" w:before="0"/>
       <w:contextualSpacing w:val="false"/>

--- a/lettres/target/pst181120151 Lettre refus.docx
+++ b/lettres/target/pst181120151 Lettre refus.docx
@@ -89,7 +89,7 @@
       </w:pPr>
       <w:r>
         <w:rPr/>
-        <w:t>La Rochelle, le 07 décembre 2015</w:t>
+        <w:t>La Rochelle, le 08 décembre 2015</w:t>
       </w:r>
     </w:p>
     <w:p>
